--- a/Лабораторная работа 21/отчет/Лабораторная работа 21.docx
+++ b/Лабораторная работа 21/отчет/Лабораторная работа 21.docx
@@ -278,14 +278,7 @@
           <w:sz w:val="19"/>
           <w:szCs w:val="19"/>
         </w:rPr>
-        <w:t>2</w:t>
-      </w:r>
-      <w:r>
-        <w:rPr>
-          <w:sz w:val="19"/>
-          <w:szCs w:val="19"/>
-        </w:rPr>
-        <w:t>2</w:t>
+        <w:t>22</w:t>
       </w:r>
       <w:r>
         <w:rPr>
@@ -601,20 +594,7 @@
           <w:szCs w:val="20"/>
           <w:lang w:val="ru-RU" w:eastAsia="zh-CN" w:bidi="hi-IN"/>
         </w:rPr>
-        <w:t xml:space="preserve">Составить программу </w:t>
-      </w:r>
-      <w:r>
-        <w:rPr>
-          <w:rFonts w:eastAsia="Times New Roman" w:cs="Times New Roman"/>
-          <w:b w:val="false"/>
-          <w:bCs w:val="false"/>
-          <w:color w:val="000000"/>
-          <w:kern w:val="0"/>
-          <w:sz w:val="20"/>
-          <w:szCs w:val="20"/>
-          <w:lang w:val="ru-RU" w:eastAsia="zh-CN" w:bidi="hi-IN"/>
-        </w:rPr>
-        <w:t>выполнения заданных действий над файлами на языке Bash</w:t>
+        <w:t>Составить программу выполнения заданных действий над файлами на языке Bash</w:t>
       </w:r>
     </w:p>
     <w:p>
@@ -701,14 +681,7 @@
           <w:sz w:val="20"/>
           <w:szCs w:val="20"/>
         </w:rPr>
-        <w:t xml:space="preserve"> </w:t>
-      </w:r>
-      <w:r>
-        <w:rPr>
-          <w:sz w:val="20"/>
-          <w:szCs w:val="20"/>
-        </w:rPr>
-        <w:t>Рекурсивный обход указанного каталога и замена всех разделителей пути \ на / в файлах с именем Makefile*</w:t>
+        <w:t xml:space="preserve"> Рекурсивный обход указанного каталога и замена всех разделителей пути \ на / в файлах с именем Makefile*</w:t>
       </w:r>
     </w:p>
     <w:p>
@@ -1450,40 +1423,7 @@
           <w:sz w:val="20"/>
           <w:szCs w:val="20"/>
         </w:rPr>
-        <w:t>В начале работы скрипт запрашивает путь до каталога, в котором должен быть произведен обход. Если введенный путь оказывается не директорией, то выводится сообщение об ошибке, иначе начинается обход. Обход производится с помощью утилиты find, которая ищет файлы с имене</w:t>
-      </w:r>
-      <w:r>
-        <w:rPr>
-          <w:rFonts w:eastAsia="Times New Roman" w:cs="Times New Roman"/>
-          <w:b w:val="false"/>
-          <w:bCs w:val="false"/>
-          <w:color w:val="000000"/>
-          <w:sz w:val="20"/>
-          <w:szCs w:val="20"/>
-        </w:rPr>
-        <w:t xml:space="preserve">м Makefile и передает результат с помощью xargs в sed, который меняет разделители (для протоколирования </w:t>
-      </w:r>
-      <w:r>
-        <w:rPr>
-          <w:rFonts w:eastAsia="Times New Roman" w:cs="Times New Roman"/>
-          <w:b w:val="false"/>
-          <w:bCs w:val="false"/>
-          <w:color w:val="000000"/>
-          <w:sz w:val="20"/>
-          <w:szCs w:val="20"/>
-        </w:rPr>
-        <w:t>убран флаг -i</w:t>
-      </w:r>
-      <w:r>
-        <w:rPr>
-          <w:rFonts w:eastAsia="Times New Roman" w:cs="Times New Roman"/>
-          <w:b w:val="false"/>
-          <w:bCs w:val="false"/>
-          <w:color w:val="000000"/>
-          <w:sz w:val="20"/>
-          <w:szCs w:val="20"/>
-        </w:rPr>
-        <w:t>). По окончании обхода скрипт выводит сообщение о завершении.</w:t>
+        <w:t>В начале работы скрипт запрашивает путь до каталога, в котором должен быть произведен обход. Если введенный путь оказывается не директорией, то выводится сообщение об ошибке, иначе начинается обход. Обход производится с помощью утилиты find, которая ищет файлы с именем Makefile и передает результат с помощью xargs в sed, который меняет разделители (для протоколирования убран флаг -i). По окончании обхода скрипт выводит сообщение о завершении.</w:t>
       </w:r>
     </w:p>
     <w:p>
@@ -1498,7 +1438,11 @@
         </w:rPr>
       </w:pPr>
       <w:r>
-        <w:rPr/>
+        <w:rPr>
+          <w:color w:val="000000"/>
+          <w:sz w:val="20"/>
+          <w:szCs w:val="20"/>
+        </w:rPr>
       </w:r>
     </w:p>
     <w:p>
@@ -1568,8 +1512,8 @@
     </w:p>
     <w:tbl>
       <w:tblPr>
-        <w:tblW w:w="10154" w:type="dxa"/>
-        <w:jc w:val="left"/>
+        <w:tblW w:w="10110" w:type="dxa"/>
+        <w:jc w:val="right"/>
         <w:tblInd w:w="0" w:type="dxa"/>
         <w:tblCellMar>
           <w:top w:w="55" w:type="dxa"/>
@@ -1579,15 +1523,15 @@
         </w:tblCellMar>
       </w:tblPr>
       <w:tblGrid>
-        <w:gridCol w:w="3384"/>
-        <w:gridCol w:w="3385"/>
-        <w:gridCol w:w="3385"/>
+        <w:gridCol w:w="3345"/>
+        <w:gridCol w:w="3375"/>
+        <w:gridCol w:w="3390"/>
       </w:tblGrid>
       <w:tr>
         <w:trPr/>
         <w:tc>
           <w:tcPr>
-            <w:tcW w:w="3384" w:type="dxa"/>
+            <w:tcW w:w="3345" w:type="dxa"/>
             <w:tcBorders>
               <w:top w:val="single" w:sz="2" w:space="0" w:color="000000"/>
               <w:left w:val="single" w:sz="2" w:space="0" w:color="000000"/>
@@ -1607,7 +1551,7 @@
         </w:tc>
         <w:tc>
           <w:tcPr>
-            <w:tcW w:w="3385" w:type="dxa"/>
+            <w:tcW w:w="3375" w:type="dxa"/>
             <w:tcBorders>
               <w:top w:val="single" w:sz="2" w:space="0" w:color="000000"/>
               <w:left w:val="single" w:sz="2" w:space="0" w:color="000000"/>
@@ -1627,7 +1571,7 @@
         </w:tc>
         <w:tc>
           <w:tcPr>
-            <w:tcW w:w="3385" w:type="dxa"/>
+            <w:tcW w:w="3390" w:type="dxa"/>
             <w:tcBorders>
               <w:top w:val="single" w:sz="2" w:space="0" w:color="000000"/>
               <w:left w:val="single" w:sz="2" w:space="0" w:color="000000"/>
@@ -1651,7 +1595,7 @@
         <w:trPr/>
         <w:tc>
           <w:tcPr>
-            <w:tcW w:w="3384" w:type="dxa"/>
+            <w:tcW w:w="3345" w:type="dxa"/>
             <w:tcBorders>
               <w:left w:val="single" w:sz="2" w:space="0" w:color="000000"/>
               <w:bottom w:val="single" w:sz="2" w:space="0" w:color="000000"/>
@@ -1680,13 +1624,26 @@
                 <w:szCs w:val="22"/>
                 <w:lang w:val="ru-RU" w:eastAsia="zh-CN" w:bidi="hi-IN"/>
               </w:rPr>
+              <w:t xml:space="preserve">bash script21.sh </w:t>
+            </w:r>
+            <w:r>
+              <w:rPr>
+                <w:rFonts w:eastAsia="Noto Serif CJK SC" w:cs="Lohit Devanagari"/>
+                <w:i/>
+                <w:iCs/>
+                <w:color w:val="auto"/>
+                <w:kern w:val="0"/>
+                <w:sz w:val="22"/>
+                <w:szCs w:val="22"/>
+                <w:lang w:val="ru-RU" w:eastAsia="zh-CN" w:bidi="hi-IN"/>
+              </w:rPr>
               <w:t>/home/bradvurt/test</w:t>
             </w:r>
           </w:p>
         </w:tc>
         <w:tc>
           <w:tcPr>
-            <w:tcW w:w="3385" w:type="dxa"/>
+            <w:tcW w:w="3375" w:type="dxa"/>
             <w:tcBorders>
               <w:left w:val="single" w:sz="2" w:space="0" w:color="000000"/>
               <w:bottom w:val="single" w:sz="2" w:space="0" w:color="000000"/>
@@ -1705,7 +1662,7 @@
         </w:tc>
         <w:tc>
           <w:tcPr>
-            <w:tcW w:w="3385" w:type="dxa"/>
+            <w:tcW w:w="3390" w:type="dxa"/>
             <w:tcBorders>
               <w:left w:val="single" w:sz="2" w:space="0" w:color="000000"/>
               <w:bottom w:val="single" w:sz="2" w:space="0" w:color="000000"/>
@@ -1733,18 +1690,7 @@
                 <w:szCs w:val="22"/>
                 <w:lang w:val="ru-RU" w:eastAsia="zh-CN" w:bidi="hi-IN"/>
               </w:rPr>
-              <w:t xml:space="preserve">Проверка в </w:t>
-            </w:r>
-            <w:r>
-              <w:rPr>
-                <w:rFonts w:eastAsia="Noto Serif CJK SC" w:cs="Lohit Devanagari"/>
-                <w:color w:val="auto"/>
-                <w:kern w:val="0"/>
-                <w:sz w:val="22"/>
-                <w:szCs w:val="22"/>
-                <w:lang w:val="ru-RU" w:eastAsia="zh-CN" w:bidi="hi-IN"/>
-              </w:rPr>
-              <w:t>работоспособности</w:t>
+              <w:t>Проверка в работоспособности</w:t>
             </w:r>
           </w:p>
         </w:tc>
@@ -1753,7 +1699,7 @@
         <w:trPr/>
         <w:tc>
           <w:tcPr>
-            <w:tcW w:w="3384" w:type="dxa"/>
+            <w:tcW w:w="3345" w:type="dxa"/>
             <w:tcBorders>
               <w:left w:val="single" w:sz="2" w:space="0" w:color="000000"/>
               <w:bottom w:val="single" w:sz="2" w:space="0" w:color="000000"/>
@@ -1782,7 +1728,7 @@
                 <w:szCs w:val="22"/>
                 <w:lang w:val="ru-RU" w:eastAsia="zh-CN" w:bidi="hi-IN"/>
               </w:rPr>
-              <w:t>/home/bradvurt/test</w:t>
+              <w:t>bash script21.sh</w:t>
             </w:r>
             <w:r>
               <w:rPr>
@@ -1795,13 +1741,13 @@
                 <w:szCs w:val="22"/>
                 <w:lang w:val="ru-RU" w:eastAsia="zh-CN" w:bidi="hi-IN"/>
               </w:rPr>
-              <w:t>.txt</w:t>
+              <w:t>/home/bradvurt/test.txt</w:t>
             </w:r>
           </w:p>
         </w:tc>
         <w:tc>
           <w:tcPr>
-            <w:tcW w:w="3385" w:type="dxa"/>
+            <w:tcW w:w="3375" w:type="dxa"/>
             <w:tcBorders>
               <w:left w:val="single" w:sz="2" w:space="0" w:color="000000"/>
               <w:bottom w:val="single" w:sz="2" w:space="0" w:color="000000"/>
@@ -1814,13 +1760,13 @@
             </w:pPr>
             <w:r>
               <w:rPr/>
-              <w:t>This path does not lead to a directory!</w:t>
+              <w:t>This path does not lead to a directory! Put parameter like this: home/username/</w:t>
             </w:r>
           </w:p>
         </w:tc>
         <w:tc>
           <w:tcPr>
-            <w:tcW w:w="3385" w:type="dxa"/>
+            <w:tcW w:w="3390" w:type="dxa"/>
             <w:tcBorders>
               <w:left w:val="single" w:sz="2" w:space="0" w:color="000000"/>
               <w:bottom w:val="single" w:sz="2" w:space="0" w:color="000000"/>
@@ -1846,6 +1792,192 @@
           </w:p>
         </w:tc>
       </w:tr>
+      <w:tr>
+        <w:trPr/>
+        <w:tc>
+          <w:tcPr>
+            <w:tcW w:w="3345" w:type="dxa"/>
+            <w:tcBorders>
+              <w:left w:val="single" w:sz="2" w:space="0" w:color="000000"/>
+              <w:bottom w:val="single" w:sz="2" w:space="0" w:color="000000"/>
+            </w:tcBorders>
+          </w:tcPr>
+          <w:p>
+            <w:pPr>
+              <w:pStyle w:val="Style18"/>
+              <w:rPr>
+                <w:rFonts w:ascii="Times New Roman" w:hAnsi="Times New Roman" w:eastAsia="Noto Serif CJK SC" w:cs="Lohit Devanagari"/>
+                <w:color w:val="auto"/>
+                <w:kern w:val="0"/>
+                <w:sz w:val="22"/>
+                <w:szCs w:val="22"/>
+                <w:lang w:val="ru-RU" w:eastAsia="zh-CN" w:bidi="hi-IN"/>
+              </w:rPr>
+            </w:pPr>
+            <w:r>
+              <w:rPr>
+                <w:rFonts w:eastAsia="Noto Serif CJK SC" w:cs="Lohit Devanagari"/>
+                <w:i/>
+                <w:iCs/>
+                <w:color w:val="auto"/>
+                <w:kern w:val="0"/>
+                <w:sz w:val="22"/>
+                <w:szCs w:val="22"/>
+                <w:lang w:val="ru-RU" w:eastAsia="zh-CN" w:bidi="hi-IN"/>
+              </w:rPr>
+              <w:t>bash script21.sh ?</w:t>
+            </w:r>
+          </w:p>
+        </w:tc>
+        <w:tc>
+          <w:tcPr>
+            <w:tcW w:w="3375" w:type="dxa"/>
+            <w:tcBorders>
+              <w:left w:val="single" w:sz="2" w:space="0" w:color="000000"/>
+              <w:bottom w:val="single" w:sz="2" w:space="0" w:color="000000"/>
+            </w:tcBorders>
+          </w:tcPr>
+          <w:p>
+            <w:pPr>
+              <w:pStyle w:val="Style18"/>
+              <w:rPr/>
+            </w:pPr>
+            <w:r>
+              <w:rPr/>
+              <w:t>Put parameter like this: home/username/</w:t>
+            </w:r>
+          </w:p>
+        </w:tc>
+        <w:tc>
+          <w:tcPr>
+            <w:tcW w:w="3390" w:type="dxa"/>
+            <w:tcBorders>
+              <w:left w:val="single" w:sz="2" w:space="0" w:color="000000"/>
+              <w:bottom w:val="single" w:sz="2" w:space="0" w:color="000000"/>
+              <w:right w:val="single" w:sz="2" w:space="0" w:color="000000"/>
+            </w:tcBorders>
+          </w:tcPr>
+          <w:p>
+            <w:pPr>
+              <w:pStyle w:val="Style18"/>
+              <w:rPr>
+                <w:rFonts w:ascii="Times New Roman" w:hAnsi="Times New Roman" w:eastAsia="Noto Serif CJK SC" w:cs="Lohit Devanagari"/>
+                <w:color w:val="auto"/>
+                <w:kern w:val="0"/>
+                <w:sz w:val="22"/>
+                <w:szCs w:val="22"/>
+                <w:lang w:val="ru-RU" w:eastAsia="zh-CN" w:bidi="hi-IN"/>
+              </w:rPr>
+            </w:pPr>
+            <w:r>
+              <w:rPr/>
+              <w:t>Проверка вызова справки</w:t>
+            </w:r>
+          </w:p>
+        </w:tc>
+      </w:tr>
+      <w:tr>
+        <w:trPr/>
+        <w:tc>
+          <w:tcPr>
+            <w:tcW w:w="3345" w:type="dxa"/>
+            <w:tcBorders>
+              <w:left w:val="single" w:sz="2" w:space="0" w:color="000000"/>
+              <w:bottom w:val="single" w:sz="2" w:space="0" w:color="000000"/>
+            </w:tcBorders>
+          </w:tcPr>
+          <w:p>
+            <w:pPr>
+              <w:pStyle w:val="Style18"/>
+              <w:rPr>
+                <w:rFonts w:ascii="Times New Roman" w:hAnsi="Times New Roman" w:eastAsia="Noto Serif CJK SC" w:cs="Lohit Devanagari"/>
+                <w:color w:val="auto"/>
+                <w:kern w:val="0"/>
+                <w:sz w:val="22"/>
+                <w:szCs w:val="22"/>
+                <w:lang w:val="ru-RU" w:eastAsia="zh-CN" w:bidi="hi-IN"/>
+              </w:rPr>
+            </w:pPr>
+            <w:r>
+              <w:rPr>
+                <w:rFonts w:eastAsia="Noto Serif CJK SC" w:cs="Lohit Devanagari"/>
+                <w:i/>
+                <w:iCs/>
+                <w:color w:val="auto"/>
+                <w:kern w:val="0"/>
+                <w:sz w:val="22"/>
+                <w:szCs w:val="22"/>
+                <w:lang w:val="ru-RU" w:eastAsia="zh-CN" w:bidi="hi-IN"/>
+              </w:rPr>
+              <w:t xml:space="preserve">bash script21.sh </w:t>
+            </w:r>
+          </w:p>
+        </w:tc>
+        <w:tc>
+          <w:tcPr>
+            <w:tcW w:w="3375" w:type="dxa"/>
+            <w:tcBorders>
+              <w:left w:val="single" w:sz="2" w:space="0" w:color="000000"/>
+              <w:bottom w:val="single" w:sz="2" w:space="0" w:color="000000"/>
+            </w:tcBorders>
+          </w:tcPr>
+          <w:p>
+            <w:pPr>
+              <w:pStyle w:val="LOnormal"/>
+              <w:tabs>
+                <w:tab w:val="clear" w:pos="720"/>
+                <w:tab w:val="left" w:pos="360" w:leader="none"/>
+              </w:tabs>
+              <w:spacing w:lineRule="auto" w:line="218" w:before="0" w:after="0"/>
+              <w:rPr>
+                <w:b w:val="false"/>
+                <w:b w:val="false"/>
+                <w:bCs w:val="false"/>
+                <w:sz w:val="22"/>
+                <w:szCs w:val="22"/>
+              </w:rPr>
+            </w:pPr>
+            <w:r>
+              <w:rPr>
+                <w:rFonts w:eastAsia="Times New Roman" w:cs="Times New Roman"/>
+                <w:b w:val="false"/>
+                <w:bCs w:val="false"/>
+                <w:color w:val="000000"/>
+                <w:sz w:val="22"/>
+                <w:szCs w:val="22"/>
+              </w:rPr>
+              <w:t>Enter the path to the directory:</w:t>
+            </w:r>
+          </w:p>
+        </w:tc>
+        <w:tc>
+          <w:tcPr>
+            <w:tcW w:w="3390" w:type="dxa"/>
+            <w:tcBorders>
+              <w:left w:val="single" w:sz="2" w:space="0" w:color="000000"/>
+              <w:bottom w:val="single" w:sz="2" w:space="0" w:color="000000"/>
+              <w:right w:val="single" w:sz="2" w:space="0" w:color="000000"/>
+            </w:tcBorders>
+          </w:tcPr>
+          <w:p>
+            <w:pPr>
+              <w:pStyle w:val="Style18"/>
+              <w:rPr>
+                <w:rFonts w:ascii="Times New Roman" w:hAnsi="Times New Roman" w:eastAsia="Noto Serif CJK SC" w:cs="Lohit Devanagari"/>
+                <w:color w:val="auto"/>
+                <w:kern w:val="0"/>
+                <w:sz w:val="22"/>
+                <w:szCs w:val="22"/>
+                <w:lang w:val="ru-RU" w:eastAsia="zh-CN" w:bidi="hi-IN"/>
+              </w:rPr>
+            </w:pPr>
+            <w:r>
+              <w:rPr/>
+              <w:t>Проверка запроса</w:t>
+            </w:r>
+          </w:p>
+        </w:tc>
+      </w:tr>
     </w:tbl>
     <w:p>
       <w:pPr>
@@ -1970,6 +2102,61 @@
         </w:rPr>
       </w:pPr>
       <w:r>
+        <w:rPr>
+          <w:rFonts w:eastAsia="Times New Roman" w:cs="Times New Roman"/>
+          <w:b/>
+          <w:color w:val="000000"/>
+          <w:sz w:val="20"/>
+          <w:szCs w:val="20"/>
+        </w:rPr>
+      </w:r>
+    </w:p>
+    <w:p>
+      <w:pPr>
+        <w:pStyle w:val="LOnormal"/>
+        <w:tabs>
+          <w:tab w:val="clear" w:pos="720"/>
+          <w:tab w:val="left" w:pos="360" w:leader="none"/>
+        </w:tabs>
+        <w:spacing w:lineRule="auto" w:line="218" w:before="0" w:after="0"/>
+        <w:rPr>
+          <w:rFonts w:ascii="Times New Roman" w:hAnsi="Times New Roman" w:eastAsia="Times New Roman" w:cs="Times New Roman"/>
+          <w:b/>
+          <w:b/>
+          <w:color w:val="000000"/>
+          <w:sz w:val="20"/>
+          <w:szCs w:val="20"/>
+        </w:rPr>
+      </w:pPr>
+      <w:r>
+        <w:rPr>
+          <w:rFonts w:eastAsia="Times New Roman" w:cs="Times New Roman"/>
+          <w:b/>
+          <w:color w:val="000000"/>
+          <w:sz w:val="20"/>
+          <w:szCs w:val="20"/>
+        </w:rPr>
+        <w:t>#!/bin/bash</w:t>
+      </w:r>
+    </w:p>
+    <w:p>
+      <w:pPr>
+        <w:pStyle w:val="LOnormal"/>
+        <w:tabs>
+          <w:tab w:val="clear" w:pos="720"/>
+          <w:tab w:val="left" w:pos="360" w:leader="none"/>
+        </w:tabs>
+        <w:spacing w:lineRule="auto" w:line="218" w:before="0" w:after="0"/>
+        <w:rPr>
+          <w:rFonts w:ascii="Times New Roman" w:hAnsi="Times New Roman" w:eastAsia="Times New Roman" w:cs="Times New Roman"/>
+          <w:b/>
+          <w:b/>
+          <w:color w:val="000000"/>
+          <w:sz w:val="20"/>
+          <w:szCs w:val="20"/>
+        </w:rPr>
+      </w:pPr>
+      <w:r>
         <w:rPr/>
       </w:r>
     </w:p>
@@ -1998,7 +2185,7 @@
           <w:sz w:val="20"/>
           <w:szCs w:val="20"/>
         </w:rPr>
-        <w:t>#!/bin/bash</w:t>
+        <w:t>dir_path=$1</w:t>
       </w:r>
     </w:p>
     <w:p>
@@ -2047,6 +2234,153 @@
           <w:sz w:val="20"/>
           <w:szCs w:val="20"/>
         </w:rPr>
+        <w:t>help="?"</w:t>
+      </w:r>
+    </w:p>
+    <w:p>
+      <w:pPr>
+        <w:pStyle w:val="LOnormal"/>
+        <w:tabs>
+          <w:tab w:val="clear" w:pos="720"/>
+          <w:tab w:val="left" w:pos="360" w:leader="none"/>
+        </w:tabs>
+        <w:spacing w:lineRule="auto" w:line="218" w:before="0" w:after="0"/>
+        <w:rPr>
+          <w:rFonts w:ascii="Times New Roman" w:hAnsi="Times New Roman" w:eastAsia="Times New Roman" w:cs="Times New Roman"/>
+          <w:b/>
+          <w:b/>
+          <w:color w:val="000000"/>
+          <w:sz w:val="20"/>
+          <w:szCs w:val="20"/>
+        </w:rPr>
+      </w:pPr>
+      <w:r>
+        <w:rPr/>
+      </w:r>
+    </w:p>
+    <w:p>
+      <w:pPr>
+        <w:pStyle w:val="LOnormal"/>
+        <w:tabs>
+          <w:tab w:val="clear" w:pos="720"/>
+          <w:tab w:val="left" w:pos="360" w:leader="none"/>
+        </w:tabs>
+        <w:spacing w:lineRule="auto" w:line="218" w:before="0" w:after="0"/>
+        <w:rPr>
+          <w:rFonts w:ascii="Times New Roman" w:hAnsi="Times New Roman" w:eastAsia="Times New Roman" w:cs="Times New Roman"/>
+          <w:b/>
+          <w:b/>
+          <w:color w:val="000000"/>
+          <w:sz w:val="20"/>
+          <w:szCs w:val="20"/>
+        </w:rPr>
+      </w:pPr>
+      <w:r>
+        <w:rPr/>
+      </w:r>
+    </w:p>
+    <w:p>
+      <w:pPr>
+        <w:pStyle w:val="LOnormal"/>
+        <w:tabs>
+          <w:tab w:val="clear" w:pos="720"/>
+          <w:tab w:val="left" w:pos="360" w:leader="none"/>
+        </w:tabs>
+        <w:spacing w:lineRule="auto" w:line="218" w:before="0" w:after="0"/>
+        <w:rPr>
+          <w:rFonts w:ascii="Times New Roman" w:hAnsi="Times New Roman" w:eastAsia="Times New Roman" w:cs="Times New Roman"/>
+          <w:b/>
+          <w:b/>
+          <w:color w:val="000000"/>
+          <w:sz w:val="20"/>
+          <w:szCs w:val="20"/>
+        </w:rPr>
+      </w:pPr>
+      <w:r>
+        <w:rPr>
+          <w:rFonts w:eastAsia="Times New Roman" w:cs="Times New Roman"/>
+          <w:b/>
+          <w:color w:val="000000"/>
+          <w:sz w:val="20"/>
+          <w:szCs w:val="20"/>
+        </w:rPr>
+        <w:t>if [ -z "$dir_path" ]</w:t>
+      </w:r>
+    </w:p>
+    <w:p>
+      <w:pPr>
+        <w:pStyle w:val="LOnormal"/>
+        <w:tabs>
+          <w:tab w:val="clear" w:pos="720"/>
+          <w:tab w:val="left" w:pos="360" w:leader="none"/>
+        </w:tabs>
+        <w:spacing w:lineRule="auto" w:line="218" w:before="0" w:after="0"/>
+        <w:rPr>
+          <w:rFonts w:ascii="Times New Roman" w:hAnsi="Times New Roman" w:eastAsia="Times New Roman" w:cs="Times New Roman"/>
+          <w:b/>
+          <w:b/>
+          <w:color w:val="000000"/>
+          <w:sz w:val="20"/>
+          <w:szCs w:val="20"/>
+        </w:rPr>
+      </w:pPr>
+      <w:r>
+        <w:rPr>
+          <w:rFonts w:eastAsia="Times New Roman" w:cs="Times New Roman"/>
+          <w:b/>
+          <w:color w:val="000000"/>
+          <w:sz w:val="20"/>
+          <w:szCs w:val="20"/>
+        </w:rPr>
+        <w:t>then</w:t>
+      </w:r>
+    </w:p>
+    <w:p>
+      <w:pPr>
+        <w:pStyle w:val="LOnormal"/>
+        <w:tabs>
+          <w:tab w:val="clear" w:pos="720"/>
+          <w:tab w:val="left" w:pos="360" w:leader="none"/>
+        </w:tabs>
+        <w:spacing w:lineRule="auto" w:line="218" w:before="0" w:after="0"/>
+        <w:rPr>
+          <w:rFonts w:ascii="Times New Roman" w:hAnsi="Times New Roman" w:eastAsia="Times New Roman" w:cs="Times New Roman"/>
+          <w:b/>
+          <w:b/>
+          <w:color w:val="000000"/>
+          <w:sz w:val="20"/>
+          <w:szCs w:val="20"/>
+        </w:rPr>
+      </w:pPr>
+      <w:r>
+        <w:rPr/>
+      </w:r>
+    </w:p>
+    <w:p>
+      <w:pPr>
+        <w:pStyle w:val="LOnormal"/>
+        <w:tabs>
+          <w:tab w:val="clear" w:pos="720"/>
+          <w:tab w:val="left" w:pos="360" w:leader="none"/>
+        </w:tabs>
+        <w:spacing w:lineRule="auto" w:line="218" w:before="0" w:after="0"/>
+        <w:rPr>
+          <w:rFonts w:ascii="Times New Roman" w:hAnsi="Times New Roman" w:eastAsia="Times New Roman" w:cs="Times New Roman"/>
+          <w:b/>
+          <w:b/>
+          <w:color w:val="000000"/>
+          <w:sz w:val="20"/>
+          <w:szCs w:val="20"/>
+        </w:rPr>
+      </w:pPr>
+      <w:r>
+        <w:rPr>
+          <w:rFonts w:eastAsia="Times New Roman" w:cs="Times New Roman"/>
+          <w:b/>
+          <w:color w:val="000000"/>
+          <w:sz w:val="20"/>
+          <w:szCs w:val="20"/>
+        </w:rPr>
         <w:t>echo "Enter the path to the directory:"</w:t>
       </w:r>
     </w:p>
@@ -2068,6 +2402,34 @@
         </w:rPr>
       </w:pPr>
       <w:r>
+        <w:rPr>
+          <w:rFonts w:eastAsia="Times New Roman" w:cs="Times New Roman"/>
+          <w:b/>
+          <w:color w:val="000000"/>
+          <w:sz w:val="20"/>
+          <w:szCs w:val="20"/>
+        </w:rPr>
+        <w:t>read dir_path</w:t>
+      </w:r>
+    </w:p>
+    <w:p>
+      <w:pPr>
+        <w:pStyle w:val="LOnormal"/>
+        <w:tabs>
+          <w:tab w:val="clear" w:pos="720"/>
+          <w:tab w:val="left" w:pos="360" w:leader="none"/>
+        </w:tabs>
+        <w:spacing w:lineRule="auto" w:line="218" w:before="0" w:after="0"/>
+        <w:rPr>
+          <w:rFonts w:ascii="Times New Roman" w:hAnsi="Times New Roman" w:eastAsia="Times New Roman" w:cs="Times New Roman"/>
+          <w:b/>
+          <w:b/>
+          <w:color w:val="000000"/>
+          <w:sz w:val="20"/>
+          <w:szCs w:val="20"/>
+        </w:rPr>
+      </w:pPr>
+      <w:r>
         <w:rPr/>
       </w:r>
     </w:p>
@@ -2096,7 +2458,7 @@
           <w:sz w:val="20"/>
           <w:szCs w:val="20"/>
         </w:rPr>
-        <w:t>read dir_path</w:t>
+        <w:t>else</w:t>
       </w:r>
     </w:p>
     <w:p>
@@ -2145,6 +2507,265 @@
           <w:sz w:val="20"/>
           <w:szCs w:val="20"/>
         </w:rPr>
+        <w:t>if [ "$dir_path" = "$help" ]</w:t>
+      </w:r>
+    </w:p>
+    <w:p>
+      <w:pPr>
+        <w:pStyle w:val="LOnormal"/>
+        <w:tabs>
+          <w:tab w:val="clear" w:pos="720"/>
+          <w:tab w:val="left" w:pos="360" w:leader="none"/>
+        </w:tabs>
+        <w:spacing w:lineRule="auto" w:line="218" w:before="0" w:after="0"/>
+        <w:rPr>
+          <w:rFonts w:ascii="Times New Roman" w:hAnsi="Times New Roman" w:eastAsia="Times New Roman" w:cs="Times New Roman"/>
+          <w:b/>
+          <w:b/>
+          <w:color w:val="000000"/>
+          <w:sz w:val="20"/>
+          <w:szCs w:val="20"/>
+        </w:rPr>
+      </w:pPr>
+      <w:r>
+        <w:rPr>
+          <w:rFonts w:eastAsia="Times New Roman" w:cs="Times New Roman"/>
+          <w:b/>
+          <w:color w:val="000000"/>
+          <w:sz w:val="20"/>
+          <w:szCs w:val="20"/>
+        </w:rPr>
+        <w:t>then</w:t>
+      </w:r>
+    </w:p>
+    <w:p>
+      <w:pPr>
+        <w:pStyle w:val="LOnormal"/>
+        <w:tabs>
+          <w:tab w:val="clear" w:pos="720"/>
+          <w:tab w:val="left" w:pos="360" w:leader="none"/>
+        </w:tabs>
+        <w:spacing w:lineRule="auto" w:line="218" w:before="0" w:after="0"/>
+        <w:rPr>
+          <w:rFonts w:ascii="Times New Roman" w:hAnsi="Times New Roman" w:eastAsia="Times New Roman" w:cs="Times New Roman"/>
+          <w:b/>
+          <w:b/>
+          <w:color w:val="000000"/>
+          <w:sz w:val="20"/>
+          <w:szCs w:val="20"/>
+        </w:rPr>
+      </w:pPr>
+      <w:r>
+        <w:rPr/>
+      </w:r>
+    </w:p>
+    <w:p>
+      <w:pPr>
+        <w:pStyle w:val="LOnormal"/>
+        <w:tabs>
+          <w:tab w:val="clear" w:pos="720"/>
+          <w:tab w:val="left" w:pos="360" w:leader="none"/>
+        </w:tabs>
+        <w:spacing w:lineRule="auto" w:line="218" w:before="0" w:after="0"/>
+        <w:rPr>
+          <w:rFonts w:ascii="Times New Roman" w:hAnsi="Times New Roman" w:eastAsia="Times New Roman" w:cs="Times New Roman"/>
+          <w:b/>
+          <w:b/>
+          <w:color w:val="000000"/>
+          <w:sz w:val="20"/>
+          <w:szCs w:val="20"/>
+        </w:rPr>
+      </w:pPr>
+      <w:r>
+        <w:rPr>
+          <w:rFonts w:eastAsia="Times New Roman" w:cs="Times New Roman"/>
+          <w:b/>
+          <w:color w:val="000000"/>
+          <w:sz w:val="20"/>
+          <w:szCs w:val="20"/>
+        </w:rPr>
+        <w:t>echo "Put parameter like this: home/username/"</w:t>
+      </w:r>
+    </w:p>
+    <w:p>
+      <w:pPr>
+        <w:pStyle w:val="LOnormal"/>
+        <w:tabs>
+          <w:tab w:val="clear" w:pos="720"/>
+          <w:tab w:val="left" w:pos="360" w:leader="none"/>
+        </w:tabs>
+        <w:spacing w:lineRule="auto" w:line="218" w:before="0" w:after="0"/>
+        <w:rPr>
+          <w:rFonts w:ascii="Times New Roman" w:hAnsi="Times New Roman" w:eastAsia="Times New Roman" w:cs="Times New Roman"/>
+          <w:b/>
+          <w:b/>
+          <w:color w:val="000000"/>
+          <w:sz w:val="20"/>
+          <w:szCs w:val="20"/>
+        </w:rPr>
+      </w:pPr>
+      <w:r>
+        <w:rPr>
+          <w:rFonts w:eastAsia="Times New Roman" w:cs="Times New Roman"/>
+          <w:b/>
+          <w:color w:val="000000"/>
+          <w:sz w:val="20"/>
+          <w:szCs w:val="20"/>
+        </w:rPr>
+        <w:t>exit</w:t>
+      </w:r>
+    </w:p>
+    <w:p>
+      <w:pPr>
+        <w:pStyle w:val="LOnormal"/>
+        <w:tabs>
+          <w:tab w:val="clear" w:pos="720"/>
+          <w:tab w:val="left" w:pos="360" w:leader="none"/>
+        </w:tabs>
+        <w:spacing w:lineRule="auto" w:line="218" w:before="0" w:after="0"/>
+        <w:rPr>
+          <w:rFonts w:ascii="Times New Roman" w:hAnsi="Times New Roman" w:eastAsia="Times New Roman" w:cs="Times New Roman"/>
+          <w:b/>
+          <w:b/>
+          <w:color w:val="000000"/>
+          <w:sz w:val="20"/>
+          <w:szCs w:val="20"/>
+        </w:rPr>
+      </w:pPr>
+      <w:r>
+        <w:rPr>
+          <w:rFonts w:eastAsia="Times New Roman" w:cs="Times New Roman"/>
+          <w:b/>
+          <w:color w:val="000000"/>
+          <w:sz w:val="20"/>
+          <w:szCs w:val="20"/>
+        </w:rPr>
+        <w:t xml:space="preserve"> </w:t>
+      </w:r>
+    </w:p>
+    <w:p>
+      <w:pPr>
+        <w:pStyle w:val="LOnormal"/>
+        <w:tabs>
+          <w:tab w:val="clear" w:pos="720"/>
+          <w:tab w:val="left" w:pos="360" w:leader="none"/>
+        </w:tabs>
+        <w:spacing w:lineRule="auto" w:line="218" w:before="0" w:after="0"/>
+        <w:rPr>
+          <w:rFonts w:ascii="Times New Roman" w:hAnsi="Times New Roman" w:eastAsia="Times New Roman" w:cs="Times New Roman"/>
+          <w:b/>
+          <w:b/>
+          <w:color w:val="000000"/>
+          <w:sz w:val="20"/>
+          <w:szCs w:val="20"/>
+        </w:rPr>
+      </w:pPr>
+      <w:r>
+        <w:rPr>
+          <w:rFonts w:eastAsia="Times New Roman" w:cs="Times New Roman"/>
+          <w:b/>
+          <w:color w:val="000000"/>
+          <w:sz w:val="20"/>
+          <w:szCs w:val="20"/>
+        </w:rPr>
+        <w:t>fi</w:t>
+      </w:r>
+    </w:p>
+    <w:p>
+      <w:pPr>
+        <w:pStyle w:val="LOnormal"/>
+        <w:tabs>
+          <w:tab w:val="clear" w:pos="720"/>
+          <w:tab w:val="left" w:pos="360" w:leader="none"/>
+        </w:tabs>
+        <w:spacing w:lineRule="auto" w:line="218" w:before="0" w:after="0"/>
+        <w:rPr>
+          <w:rFonts w:ascii="Times New Roman" w:hAnsi="Times New Roman" w:eastAsia="Times New Roman" w:cs="Times New Roman"/>
+          <w:b/>
+          <w:b/>
+          <w:color w:val="000000"/>
+          <w:sz w:val="20"/>
+          <w:szCs w:val="20"/>
+        </w:rPr>
+      </w:pPr>
+      <w:r>
+        <w:rPr>
+          <w:rFonts w:eastAsia="Times New Roman" w:cs="Times New Roman"/>
+          <w:b/>
+          <w:color w:val="000000"/>
+          <w:sz w:val="20"/>
+          <w:szCs w:val="20"/>
+        </w:rPr>
+        <w:t>fi</w:t>
+      </w:r>
+    </w:p>
+    <w:p>
+      <w:pPr>
+        <w:pStyle w:val="LOnormal"/>
+        <w:tabs>
+          <w:tab w:val="clear" w:pos="720"/>
+          <w:tab w:val="left" w:pos="360" w:leader="none"/>
+        </w:tabs>
+        <w:spacing w:lineRule="auto" w:line="218" w:before="0" w:after="0"/>
+        <w:rPr>
+          <w:rFonts w:ascii="Times New Roman" w:hAnsi="Times New Roman" w:eastAsia="Times New Roman" w:cs="Times New Roman"/>
+          <w:b/>
+          <w:b/>
+          <w:color w:val="000000"/>
+          <w:sz w:val="20"/>
+          <w:szCs w:val="20"/>
+        </w:rPr>
+      </w:pPr>
+      <w:r>
+        <w:rPr/>
+      </w:r>
+    </w:p>
+    <w:p>
+      <w:pPr>
+        <w:pStyle w:val="LOnormal"/>
+        <w:tabs>
+          <w:tab w:val="clear" w:pos="720"/>
+          <w:tab w:val="left" w:pos="360" w:leader="none"/>
+        </w:tabs>
+        <w:spacing w:lineRule="auto" w:line="218" w:before="0" w:after="0"/>
+        <w:rPr>
+          <w:rFonts w:ascii="Times New Roman" w:hAnsi="Times New Roman" w:eastAsia="Times New Roman" w:cs="Times New Roman"/>
+          <w:b/>
+          <w:b/>
+          <w:color w:val="000000"/>
+          <w:sz w:val="20"/>
+          <w:szCs w:val="20"/>
+        </w:rPr>
+      </w:pPr>
+      <w:r>
+        <w:rPr/>
+      </w:r>
+    </w:p>
+    <w:p>
+      <w:pPr>
+        <w:pStyle w:val="LOnormal"/>
+        <w:tabs>
+          <w:tab w:val="clear" w:pos="720"/>
+          <w:tab w:val="left" w:pos="360" w:leader="none"/>
+        </w:tabs>
+        <w:spacing w:lineRule="auto" w:line="218" w:before="0" w:after="0"/>
+        <w:rPr>
+          <w:rFonts w:ascii="Times New Roman" w:hAnsi="Times New Roman" w:eastAsia="Times New Roman" w:cs="Times New Roman"/>
+          <w:b/>
+          <w:b/>
+          <w:color w:val="000000"/>
+          <w:sz w:val="20"/>
+          <w:szCs w:val="20"/>
+        </w:rPr>
+      </w:pPr>
+      <w:r>
+        <w:rPr>
+          <w:rFonts w:eastAsia="Times New Roman" w:cs="Times New Roman"/>
+          <w:b/>
+          <w:color w:val="000000"/>
+          <w:sz w:val="20"/>
+          <w:szCs w:val="20"/>
+        </w:rPr>
         <w:t>if [ -d "$dir_path" ]</w:t>
       </w:r>
     </w:p>
@@ -2222,7 +2843,7 @@
           <w:sz w:val="20"/>
           <w:szCs w:val="20"/>
         </w:rPr>
-        <w:t>find "$dir_path" -type f -name "Makefile*" -print0 | xargs -0 sed 'y,\\,\/,'</w:t>
+        <w:t>find "$dir_path" -type f -name "Makefile*" -print0 | xargs -0 sed -i 'y,\\,\/,'</w:t>
       </w:r>
     </w:p>
     <w:p>
@@ -2271,7 +2892,7 @@
           <w:sz w:val="20"/>
           <w:szCs w:val="20"/>
         </w:rPr>
-        <w:t>echo "Traversal completed"</w:t>
+        <w:t>else</w:t>
       </w:r>
     </w:p>
     <w:p>
@@ -2320,7 +2941,7 @@
           <w:sz w:val="20"/>
           <w:szCs w:val="20"/>
         </w:rPr>
-        <w:t>else</w:t>
+        <w:t>echo "This path does not lead to a directory! Put parameter like this: home/username/"</w:t>
       </w:r>
     </w:p>
     <w:p>
@@ -2369,7 +2990,7 @@
           <w:sz w:val="20"/>
           <w:szCs w:val="20"/>
         </w:rPr>
-        <w:t>echo "This path does not lead to a directory!"</w:t>
+        <w:t>fi</w:t>
       </w:r>
     </w:p>
     <w:p>
@@ -2418,7 +3039,61 @@
           <w:sz w:val="20"/>
           <w:szCs w:val="20"/>
         </w:rPr>
-        <w:t>fi</w:t>
+      </w:r>
+    </w:p>
+    <w:p>
+      <w:pPr>
+        <w:pStyle w:val="LOnormal"/>
+        <w:tabs>
+          <w:tab w:val="clear" w:pos="720"/>
+          <w:tab w:val="left" w:pos="360" w:leader="none"/>
+        </w:tabs>
+        <w:spacing w:lineRule="auto" w:line="218" w:before="0" w:after="0"/>
+        <w:rPr>
+          <w:rFonts w:ascii="Times New Roman" w:hAnsi="Times New Roman" w:eastAsia="Times New Roman" w:cs="Times New Roman"/>
+          <w:b/>
+          <w:b/>
+          <w:color w:val="000000"/>
+          <w:sz w:val="20"/>
+          <w:szCs w:val="20"/>
+        </w:rPr>
+      </w:pPr>
+      <w:r>
+        <w:rPr>
+          <w:rFonts w:eastAsia="Times New Roman" w:cs="Times New Roman"/>
+          <w:b/>
+          <w:color w:val="000000"/>
+          <w:sz w:val="20"/>
+          <w:szCs w:val="20"/>
+        </w:rPr>
+        <w:t>Вывод консоли:</w:t>
+      </w:r>
+    </w:p>
+    <w:p>
+      <w:pPr>
+        <w:pStyle w:val="LOnormal"/>
+        <w:tabs>
+          <w:tab w:val="clear" w:pos="720"/>
+          <w:tab w:val="left" w:pos="360" w:leader="none"/>
+        </w:tabs>
+        <w:spacing w:lineRule="auto" w:line="218" w:before="0" w:after="0"/>
+        <w:rPr>
+          <w:rFonts w:ascii="Times New Roman" w:hAnsi="Times New Roman" w:eastAsia="Times New Roman" w:cs="Times New Roman"/>
+          <w:b/>
+          <w:b/>
+          <w:color w:val="000000"/>
+          <w:sz w:val="20"/>
+          <w:szCs w:val="20"/>
+        </w:rPr>
+      </w:pPr>
+      <w:r>
+        <w:rPr>
+          <w:rFonts w:eastAsia="Times New Roman" w:cs="Times New Roman"/>
+          <w:b/>
+          <w:color w:val="000000"/>
+          <w:sz w:val="20"/>
+          <w:szCs w:val="20"/>
+        </w:rPr>
       </w:r>
     </w:p>
     <w:p>
@@ -2440,170 +3115,7 @@
       </w:pPr>
       <w:r>
         <w:rPr/>
-      </w:r>
-    </w:p>
-    <w:p>
-      <w:pPr>
-        <w:pStyle w:val="LOnormal"/>
-        <w:tabs>
-          <w:tab w:val="clear" w:pos="720"/>
-          <w:tab w:val="left" w:pos="360" w:leader="none"/>
-        </w:tabs>
-        <w:spacing w:lineRule="auto" w:line="218" w:before="0" w:after="0"/>
-        <w:rPr>
-          <w:rFonts w:ascii="Times New Roman" w:hAnsi="Times New Roman" w:eastAsia="Times New Roman" w:cs="Times New Roman"/>
-          <w:b/>
-          <w:b/>
-          <w:color w:val="000000"/>
-          <w:sz w:val="20"/>
-          <w:szCs w:val="20"/>
-        </w:rPr>
-      </w:pPr>
-      <w:r>
-        <w:rPr>
-          <w:rFonts w:eastAsia="Times New Roman" w:cs="Times New Roman"/>
-          <w:b/>
-          <w:color w:val="000000"/>
-          <w:sz w:val="20"/>
-          <w:szCs w:val="20"/>
-        </w:rPr>
-        <w:t>exit 0</w:t>
-      </w:r>
-    </w:p>
-    <w:p>
-      <w:pPr>
-        <w:pStyle w:val="LOnormal"/>
-        <w:tabs>
-          <w:tab w:val="clear" w:pos="720"/>
-          <w:tab w:val="left" w:pos="360" w:leader="none"/>
-        </w:tabs>
-        <w:spacing w:lineRule="auto" w:line="218" w:before="0" w:after="0"/>
-        <w:rPr>
-          <w:rFonts w:ascii="Times New Roman" w:hAnsi="Times New Roman" w:eastAsia="Times New Roman" w:cs="Times New Roman"/>
-          <w:b/>
-          <w:b/>
-          <w:color w:val="000000"/>
-          <w:sz w:val="20"/>
-          <w:szCs w:val="20"/>
-        </w:rPr>
-      </w:pPr>
-      <w:r>
-        <w:rPr/>
-      </w:r>
-    </w:p>
-    <w:p>
-      <w:pPr>
-        <w:pStyle w:val="LOnormal"/>
-        <w:tabs>
-          <w:tab w:val="clear" w:pos="720"/>
-          <w:tab w:val="left" w:pos="360" w:leader="none"/>
-        </w:tabs>
-        <w:spacing w:lineRule="auto" w:line="218" w:before="0" w:after="0"/>
-        <w:rPr>
-          <w:rFonts w:ascii="Times New Roman" w:hAnsi="Times New Roman" w:eastAsia="Times New Roman" w:cs="Times New Roman"/>
-          <w:b/>
-          <w:b/>
-          <w:color w:val="000000"/>
-          <w:sz w:val="20"/>
-          <w:szCs w:val="20"/>
-        </w:rPr>
-      </w:pPr>
-      <w:r>
-        <w:rPr>
-          <w:rFonts w:eastAsia="Times New Roman" w:cs="Times New Roman"/>
-          <w:b/>
-          <w:color w:val="000000"/>
-          <w:sz w:val="20"/>
-          <w:szCs w:val="20"/>
-        </w:rPr>
-        <w:t>Вывод консоли:</w:t>
-      </w:r>
-    </w:p>
-    <w:p>
-      <w:pPr>
-        <w:pStyle w:val="LOnormal"/>
-        <w:tabs>
-          <w:tab w:val="clear" w:pos="720"/>
-          <w:tab w:val="left" w:pos="360" w:leader="none"/>
-        </w:tabs>
-        <w:spacing w:lineRule="auto" w:line="218" w:before="0" w:after="0"/>
-        <w:rPr>
-          <w:rFonts w:ascii="Times New Roman" w:hAnsi="Times New Roman" w:eastAsia="Times New Roman" w:cs="Times New Roman"/>
-          <w:b/>
-          <w:b/>
-          <w:color w:val="000000"/>
-          <w:sz w:val="20"/>
-          <w:szCs w:val="20"/>
-        </w:rPr>
-      </w:pPr>
-      <w:r>
-        <w:rPr/>
-      </w:r>
-    </w:p>
-    <w:p>
-      <w:pPr>
-        <w:pStyle w:val="LOnormal"/>
-        <w:tabs>
-          <w:tab w:val="clear" w:pos="720"/>
-          <w:tab w:val="left" w:pos="360" w:leader="none"/>
-        </w:tabs>
-        <w:spacing w:lineRule="auto" w:line="218" w:before="0" w:after="0"/>
-        <w:rPr>
-          <w:rFonts w:ascii="Times New Roman" w:hAnsi="Times New Roman" w:eastAsia="Times New Roman" w:cs="Times New Roman"/>
-          <w:b/>
-          <w:b/>
-          <w:color w:val="000000"/>
-          <w:sz w:val="20"/>
-          <w:szCs w:val="20"/>
-        </w:rPr>
-      </w:pPr>
-      <w:r>
-        <w:rPr/>
-        <w:t>(base) bradvurt@bradvurt-GL553VD:~$ ~/script21.sh</w:t>
-      </w:r>
-    </w:p>
-    <w:p>
-      <w:pPr>
-        <w:pStyle w:val="LOnormal"/>
-        <w:tabs>
-          <w:tab w:val="clear" w:pos="720"/>
-          <w:tab w:val="left" w:pos="360" w:leader="none"/>
-        </w:tabs>
-        <w:spacing w:lineRule="auto" w:line="218" w:before="0" w:after="0"/>
-        <w:rPr>
-          <w:rFonts w:ascii="Times New Roman" w:hAnsi="Times New Roman" w:eastAsia="Times New Roman" w:cs="Times New Roman"/>
-          <w:b/>
-          <w:b/>
-          <w:color w:val="000000"/>
-          <w:sz w:val="20"/>
-          <w:szCs w:val="20"/>
-        </w:rPr>
-      </w:pPr>
-      <w:r>
-        <w:rPr/>
-        <w:t>Enter the path to the directory:</w:t>
-      </w:r>
-    </w:p>
-    <w:p>
-      <w:pPr>
-        <w:pStyle w:val="LOnormal"/>
-        <w:tabs>
-          <w:tab w:val="clear" w:pos="720"/>
-          <w:tab w:val="left" w:pos="360" w:leader="none"/>
-        </w:tabs>
-        <w:spacing w:lineRule="auto" w:line="218" w:before="0" w:after="0"/>
-        <w:rPr>
-          <w:rFonts w:ascii="Times New Roman" w:hAnsi="Times New Roman" w:eastAsia="Times New Roman" w:cs="Times New Roman"/>
-          <w:b/>
-          <w:b/>
-          <w:color w:val="000000"/>
-          <w:sz w:val="20"/>
-          <w:szCs w:val="20"/>
-        </w:rPr>
-      </w:pPr>
-      <w:r>
-        <w:rPr/>
-        <w:t>/home/bradvurt/test</w:t>
+        <w:t>(base) bradvurt@bradvurt-GL553VD:~$ ~/script21.sh /home/bradvurt/test</w:t>
       </w:r>
     </w:p>
     <w:p>
@@ -2668,7 +3180,13 @@
         </w:rPr>
       </w:pPr>
       <w:r>
-        <w:rPr/>
+        <w:rPr>
+          <w:rFonts w:eastAsia="Times New Roman" w:cs="Times New Roman"/>
+          <w:b/>
+          <w:color w:val="000000"/>
+          <w:sz w:val="20"/>
+          <w:szCs w:val="20"/>
+        </w:rPr>
       </w:r>
     </w:p>
     <w:p>
@@ -2755,7 +3273,13 @@
         </w:rPr>
       </w:pPr>
       <w:r>
-        <w:rPr/>
+        <w:rPr>
+          <w:rFonts w:eastAsia="Times New Roman" w:cs="Times New Roman"/>
+          <w:b/>
+          <w:color w:val="000000"/>
+          <w:sz w:val="20"/>
+          <w:szCs w:val="20"/>
+        </w:rPr>
       </w:r>
     </w:p>
     <w:p>
@@ -2842,7 +3366,13 @@
         </w:rPr>
       </w:pPr>
       <w:r>
-        <w:rPr/>
+        <w:rPr>
+          <w:rFonts w:eastAsia="Times New Roman" w:cs="Times New Roman"/>
+          <w:b/>
+          <w:color w:val="000000"/>
+          <w:sz w:val="20"/>
+          <w:szCs w:val="20"/>
+        </w:rPr>
       </w:r>
     </w:p>
     <w:p>
@@ -2929,7 +3459,13 @@
         </w:rPr>
       </w:pPr>
       <w:r>
-        <w:rPr/>
+        <w:rPr>
+          <w:rFonts w:eastAsia="Times New Roman" w:cs="Times New Roman"/>
+          <w:b/>
+          <w:color w:val="000000"/>
+          <w:sz w:val="20"/>
+          <w:szCs w:val="20"/>
+        </w:rPr>
       </w:r>
     </w:p>
     <w:p>
@@ -3082,7 +3618,13 @@
         </w:rPr>
       </w:pPr>
       <w:r>
-        <w:rPr/>
+        <w:rPr>
+          <w:rFonts w:eastAsia="Times New Roman" w:cs="Times New Roman"/>
+          <w:b/>
+          <w:color w:val="000000"/>
+          <w:sz w:val="20"/>
+          <w:szCs w:val="20"/>
+        </w:rPr>
       </w:r>
     </w:p>
     <w:p>
@@ -3188,8 +3730,8 @@
         <w:tblLook w:val="0000"/>
       </w:tblPr>
       <w:tblGrid>
-        <w:gridCol w:w="386"/>
-        <w:gridCol w:w="694"/>
+        <w:gridCol w:w="385"/>
+        <w:gridCol w:w="695"/>
         <w:gridCol w:w="1135"/>
         <w:gridCol w:w="964"/>
         <w:gridCol w:w="2275"/>
@@ -3202,7 +3744,7 @@
         </w:trPr>
         <w:tc>
           <w:tcPr>
-            <w:tcW w:w="386" w:type="dxa"/>
+            <w:tcW w:w="385" w:type="dxa"/>
             <w:tcBorders>
               <w:top w:val="single" w:sz="8" w:space="0" w:color="000000"/>
               <w:left w:val="single" w:sz="8" w:space="0" w:color="000000"/>
@@ -3234,7 +3776,7 @@
         </w:tc>
         <w:tc>
           <w:tcPr>
-            <w:tcW w:w="694" w:type="dxa"/>
+            <w:tcW w:w="695" w:type="dxa"/>
             <w:tcBorders>
               <w:top w:val="single" w:sz="8" w:space="0" w:color="000000"/>
               <w:right w:val="single" w:sz="8" w:space="0" w:color="000000"/>
@@ -3426,7 +3968,7 @@
         </w:trPr>
         <w:tc>
           <w:tcPr>
-            <w:tcW w:w="386" w:type="dxa"/>
+            <w:tcW w:w="385" w:type="dxa"/>
             <w:tcBorders>
               <w:left w:val="single" w:sz="8" w:space="0" w:color="000000"/>
               <w:right w:val="single" w:sz="8" w:space="0" w:color="000000"/>
@@ -3454,7 +3996,7 @@
         </w:tc>
         <w:tc>
           <w:tcPr>
-            <w:tcW w:w="694" w:type="dxa"/>
+            <w:tcW w:w="695" w:type="dxa"/>
             <w:tcBorders>
               <w:right w:val="single" w:sz="8" w:space="0" w:color="000000"/>
             </w:tcBorders>
@@ -3625,7 +4167,7 @@
         </w:trPr>
         <w:tc>
           <w:tcPr>
-            <w:tcW w:w="386" w:type="dxa"/>
+            <w:tcW w:w="385" w:type="dxa"/>
             <w:tcBorders>
               <w:left w:val="single" w:sz="8" w:space="0" w:color="000000"/>
               <w:bottom w:val="single" w:sz="8" w:space="0" w:color="000000"/>
@@ -3654,7 +4196,7 @@
         </w:tc>
         <w:tc>
           <w:tcPr>
-            <w:tcW w:w="694" w:type="dxa"/>
+            <w:tcW w:w="695" w:type="dxa"/>
             <w:tcBorders>
               <w:bottom w:val="single" w:sz="8" w:space="0" w:color="000000"/>
               <w:right w:val="single" w:sz="8" w:space="0" w:color="000000"/>
@@ -3831,7 +4373,7 @@
         </w:trPr>
         <w:tc>
           <w:tcPr>
-            <w:tcW w:w="386" w:type="dxa"/>
+            <w:tcW w:w="385" w:type="dxa"/>
             <w:tcBorders>
               <w:left w:val="single" w:sz="8" w:space="0" w:color="000000"/>
               <w:bottom w:val="single" w:sz="8" w:space="0" w:color="000000"/>
@@ -3850,13 +4392,17 @@
               </w:rPr>
             </w:pPr>
             <w:r>
-              <w:rPr/>
+              <w:rPr>
+                <w:color w:val="000000"/>
+                <w:sz w:val="20"/>
+                <w:szCs w:val="20"/>
+              </w:rPr>
             </w:r>
           </w:p>
         </w:tc>
         <w:tc>
           <w:tcPr>
-            <w:tcW w:w="694" w:type="dxa"/>
+            <w:tcW w:w="695" w:type="dxa"/>
             <w:tcBorders>
               <w:bottom w:val="single" w:sz="8" w:space="0" w:color="000000"/>
               <w:right w:val="single" w:sz="8" w:space="0" w:color="000000"/>
@@ -3874,7 +4420,11 @@
               </w:rPr>
             </w:pPr>
             <w:r>
-              <w:rPr/>
+              <w:rPr>
+                <w:color w:val="000000"/>
+                <w:sz w:val="20"/>
+                <w:szCs w:val="20"/>
+              </w:rPr>
             </w:r>
           </w:p>
         </w:tc>
@@ -3927,7 +4477,11 @@
               </w:rPr>
             </w:pPr>
             <w:r>
-              <w:rPr/>
+              <w:rPr>
+                <w:color w:val="000000"/>
+                <w:sz w:val="20"/>
+                <w:szCs w:val="20"/>
+              </w:rPr>
             </w:r>
           </w:p>
         </w:tc>
@@ -3954,7 +4508,14 @@
               </w:rPr>
             </w:pPr>
             <w:r>
-              <w:rPr/>
+              <w:rPr>
+                <w:rFonts w:eastAsia="Noto Serif CJK SC" w:cs="Lohit Devanagari"/>
+                <w:color w:val="000000"/>
+                <w:kern w:val="0"/>
+                <w:sz w:val="20"/>
+                <w:szCs w:val="20"/>
+                <w:lang w:val="ru-RU" w:eastAsia="zh-CN" w:bidi="hi-IN"/>
+              </w:rPr>
             </w:r>
           </w:p>
         </w:tc>
@@ -3981,7 +4542,14 @@
               </w:rPr>
             </w:pPr>
             <w:r>
-              <w:rPr/>
+              <w:rPr>
+                <w:rFonts w:eastAsia="Noto Serif CJK SC" w:cs="Lohit Devanagari"/>
+                <w:color w:val="000000"/>
+                <w:kern w:val="0"/>
+                <w:sz w:val="20"/>
+                <w:szCs w:val="20"/>
+                <w:lang w:val="ru-RU" w:eastAsia="zh-CN" w:bidi="hi-IN"/>
+              </w:rPr>
             </w:r>
           </w:p>
         </w:tc>
@@ -4008,7 +4576,14 @@
               </w:rPr>
             </w:pPr>
             <w:r>
-              <w:rPr/>
+              <w:rPr>
+                <w:rFonts w:eastAsia="Noto Serif CJK SC" w:cs="Lohit Devanagari"/>
+                <w:color w:val="000000"/>
+                <w:kern w:val="0"/>
+                <w:sz w:val="20"/>
+                <w:szCs w:val="20"/>
+                <w:lang w:val="ru-RU" w:eastAsia="zh-CN" w:bidi="hi-IN"/>
+              </w:rPr>
             </w:r>
           </w:p>
         </w:tc>
@@ -4019,7 +4594,7 @@
         </w:trPr>
         <w:tc>
           <w:tcPr>
-            <w:tcW w:w="386" w:type="dxa"/>
+            <w:tcW w:w="385" w:type="dxa"/>
             <w:tcBorders>
               <w:left w:val="single" w:sz="8" w:space="0" w:color="000000"/>
               <w:bottom w:val="single" w:sz="8" w:space="0" w:color="000000"/>
@@ -4038,13 +4613,17 @@
               </w:rPr>
             </w:pPr>
             <w:r>
-              <w:rPr/>
+              <w:rPr>
+                <w:color w:val="000000"/>
+                <w:sz w:val="20"/>
+                <w:szCs w:val="20"/>
+              </w:rPr>
             </w:r>
           </w:p>
         </w:tc>
         <w:tc>
           <w:tcPr>
-            <w:tcW w:w="694" w:type="dxa"/>
+            <w:tcW w:w="695" w:type="dxa"/>
             <w:tcBorders>
               <w:bottom w:val="single" w:sz="8" w:space="0" w:color="000000"/>
               <w:right w:val="single" w:sz="8" w:space="0" w:color="000000"/>
@@ -4062,7 +4641,11 @@
               </w:rPr>
             </w:pPr>
             <w:r>
-              <w:rPr/>
+              <w:rPr>
+                <w:color w:val="000000"/>
+                <w:sz w:val="20"/>
+                <w:szCs w:val="20"/>
+              </w:rPr>
             </w:r>
           </w:p>
         </w:tc>
@@ -4086,7 +4669,11 @@
               </w:rPr>
             </w:pPr>
             <w:r>
-              <w:rPr/>
+              <w:rPr>
+                <w:color w:val="000000"/>
+                <w:sz w:val="20"/>
+                <w:szCs w:val="20"/>
+              </w:rPr>
             </w:r>
           </w:p>
         </w:tc>
@@ -4110,7 +4697,11 @@
               </w:rPr>
             </w:pPr>
             <w:r>
-              <w:rPr/>
+              <w:rPr>
+                <w:color w:val="000000"/>
+                <w:sz w:val="20"/>
+                <w:szCs w:val="20"/>
+              </w:rPr>
             </w:r>
           </w:p>
         </w:tc>
@@ -4134,7 +4725,11 @@
               </w:rPr>
             </w:pPr>
             <w:r>
-              <w:rPr/>
+              <w:rPr>
+                <w:color w:val="000000"/>
+                <w:sz w:val="20"/>
+                <w:szCs w:val="20"/>
+              </w:rPr>
             </w:r>
           </w:p>
         </w:tc>
@@ -4195,7 +4790,14 @@
               </w:rPr>
             </w:pPr>
             <w:r>
-              <w:rPr/>
+              <w:rPr>
+                <w:rFonts w:eastAsia="Noto Serif CJK SC" w:cs="Lohit Devanagari"/>
+                <w:color w:val="000000"/>
+                <w:kern w:val="0"/>
+                <w:sz w:val="20"/>
+                <w:szCs w:val="20"/>
+                <w:lang w:val="ru-RU" w:eastAsia="zh-CN" w:bidi="hi-IN"/>
+              </w:rPr>
             </w:r>
           </w:p>
         </w:tc>
